--- a/论文原稿.docx
+++ b/论文原稿.docx
@@ -21,7 +21,15 @@
         <w:ind w:firstLine="420"/>
       </w:pPr>
       <w:r>
-        <w:t>在生物大分子中，蛋白质是一类特别引人关注的类别，因为它们参与了从结构和机械角色到信号传递和调节功能的大量细胞过程。为了发挥其生物学功能，蛋白质通常需要与其他分子直接相互作用，包括蛋白质</w:t>
+        <w:t>在生物大分子中，蛋白质是一类特别引人关注的类别，因为它们参与了从结构和机械角色到信号传递和调节功能的大量细胞过程。为了发挥其生物学功能，蛋白质通常需要与其</w:t>
+      </w:r>
+      <w:proofErr w:type="gramStart"/>
+      <w:r>
+        <w:t>他分子</w:t>
+      </w:r>
+      <w:proofErr w:type="gramEnd"/>
+      <w:r>
+        <w:t>直接相互作用，包括蛋白质</w:t>
       </w:r>
       <w:r>
         <w:t>/</w:t>
@@ -225,11 +233,19 @@
         </w:rPr>
         <w:t xml:space="preserve"> 2,600,000 </w:t>
       </w:r>
-      <w:r>
-        <w:rPr>
-          <w:rFonts w:hint="eastAsia"/>
-        </w:rPr>
-        <w:t>个经实验测定的蛋白质</w:t>
+      <w:proofErr w:type="gramStart"/>
+      <w:r>
+        <w:rPr>
+          <w:rFonts w:hint="eastAsia"/>
+        </w:rPr>
+        <w:t>个</w:t>
+      </w:r>
+      <w:proofErr w:type="gramEnd"/>
+      <w:r>
+        <w:rPr>
+          <w:rFonts w:hint="eastAsia"/>
+        </w:rPr>
+        <w:t>经实验测定的蛋白质</w:t>
       </w:r>
       <w:r>
         <w:rPr>
@@ -594,19 +610,7 @@
         <w:rPr>
           <w:rFonts w:hint="eastAsia"/>
         </w:rPr>
-        <w:t>[</w:t>
-      </w:r>
-      <w:r>
-        <w:rPr>
-          <w:rFonts w:hint="eastAsia"/>
-        </w:rPr>
-        <w:t>9</w:t>
-      </w:r>
-      <w:r>
-        <w:rPr>
-          <w:rFonts w:hint="eastAsia"/>
-        </w:rPr>
-        <w:t>]]</w:t>
+        <w:t>[9]]</w:t>
       </w:r>
       <w:r>
         <w:rPr>
@@ -768,9 +772,6 @@
     <w:p>
       <w:pPr>
         <w:ind w:firstLine="420"/>
-        <w:rPr>
-          <w:rFonts w:hint="eastAsia"/>
-        </w:rPr>
       </w:pPr>
     </w:p>
     <w:p>
@@ -811,11 +812,19 @@
         <w:t>BindingDB</w:t>
       </w:r>
       <w:proofErr w:type="spellEnd"/>
-      <w:r>
-        <w:rPr>
-          <w:rFonts w:hint="eastAsia"/>
-        </w:rPr>
-        <w:t>官网获取了</w:t>
+      <w:proofErr w:type="gramStart"/>
+      <w:r>
+        <w:rPr>
+          <w:rFonts w:hint="eastAsia"/>
+        </w:rPr>
+        <w:t>官网获取</w:t>
+      </w:r>
+      <w:proofErr w:type="gramEnd"/>
+      <w:r>
+        <w:rPr>
+          <w:rFonts w:hint="eastAsia"/>
+        </w:rPr>
+        <w:t>了</w:t>
       </w:r>
       <w:r>
         <w:rPr>
@@ -865,7 +874,21 @@
         <w:rPr>
           <w:rFonts w:hint="eastAsia"/>
         </w:rPr>
-        <w:t>中的所有结合数据。将其中的异常值，模糊值，及无法</w:t>
+        <w:t>中的</w:t>
+      </w:r>
+      <w:proofErr w:type="gramStart"/>
+      <w:r>
+        <w:rPr>
+          <w:rFonts w:hint="eastAsia"/>
+        </w:rPr>
+        <w:t>所有结合</w:t>
+      </w:r>
+      <w:proofErr w:type="gramEnd"/>
+      <w:r>
+        <w:rPr>
+          <w:rFonts w:hint="eastAsia"/>
+        </w:rPr>
+        <w:t>数据。将其中的异常值，模糊值，及无法</w:t>
       </w:r>
     </w:p>
     <w:p>
@@ -1062,7 +1085,21 @@
         <w:rPr>
           <w:rFonts w:hint="eastAsia"/>
         </w:rPr>
-        <w:t>是配体亲和力和选择性比较以及预测体内有效药物浓度的重要基础参数。药物</w:t>
+        <w:t>是配体亲和力和选择性比</w:t>
+      </w:r>
+      <w:proofErr w:type="gramStart"/>
+      <w:r>
+        <w:rPr>
+          <w:rFonts w:hint="eastAsia"/>
+        </w:rPr>
+        <w:t>较以及</w:t>
+      </w:r>
+      <w:proofErr w:type="gramEnd"/>
+      <w:r>
+        <w:rPr>
+          <w:rFonts w:hint="eastAsia"/>
+        </w:rPr>
+        <w:t>预测体内有效药物浓度的重要基础参数。药物</w:t>
       </w:r>
       <w:r>
         <w:rPr>
@@ -1300,7 +1337,8 @@
       <w:pPr>
         <w:ind w:firstLineChars="200" w:firstLine="420"/>
         <w:rPr>
-          <w:rFonts w:eastAsia="SimSun"/>
+          <w:rFonts w:ascii="宋体" w:eastAsia="宋体" w:hAnsi="宋体" w:cs="宋体"/>
+          <w:sz w:val="24"/>
         </w:rPr>
       </w:pPr>
       <w:r>
@@ -1367,7 +1405,21 @@
         <w:rPr>
           <w:rFonts w:hint="eastAsia"/>
         </w:rPr>
-        <w:t>表示其之间存在消极的相互作用</w:t>
+        <w:t>表示</w:t>
+      </w:r>
+      <w:proofErr w:type="gramStart"/>
+      <w:r>
+        <w:rPr>
+          <w:rFonts w:hint="eastAsia"/>
+        </w:rPr>
+        <w:t>其之间</w:t>
+      </w:r>
+      <w:proofErr w:type="gramEnd"/>
+      <w:r>
+        <w:rPr>
+          <w:rFonts w:hint="eastAsia"/>
+        </w:rPr>
+        <w:t>存在消极的相互作用</w:t>
       </w:r>
       <w:r>
         <w:rPr>
@@ -1415,7 +1467,21 @@
         <w:rPr>
           <w:rFonts w:hint="eastAsia"/>
         </w:rPr>
-        <w:t>结合亲和值通常用解离常数（</w:t>
+        <w:t>结合</w:t>
+      </w:r>
+      <w:proofErr w:type="gramStart"/>
+      <w:r>
+        <w:rPr>
+          <w:rFonts w:hint="eastAsia"/>
+        </w:rPr>
+        <w:t>亲和值</w:t>
+      </w:r>
+      <w:proofErr w:type="gramEnd"/>
+      <w:r>
+        <w:rPr>
+          <w:rFonts w:hint="eastAsia"/>
+        </w:rPr>
+        <w:t>通常用解离常数（</w:t>
       </w:r>
       <w:proofErr w:type="spellStart"/>
       <w:r>
@@ -1441,7 +1507,21 @@
         <w:rPr>
           <w:rFonts w:hint="eastAsia"/>
         </w:rPr>
-        <w:t>）和半最大抑制浓度（</w:t>
+        <w:t>）和</w:t>
+      </w:r>
+      <w:proofErr w:type="gramStart"/>
+      <w:r>
+        <w:rPr>
+          <w:rFonts w:hint="eastAsia"/>
+        </w:rPr>
+        <w:t>半最大</w:t>
+      </w:r>
+      <w:proofErr w:type="gramEnd"/>
+      <w:r>
+        <w:rPr>
+          <w:rFonts w:hint="eastAsia"/>
+        </w:rPr>
+        <w:t>抑制浓度（</w:t>
       </w:r>
       <w:r>
         <w:rPr>
@@ -1483,7 +1563,7 @@
       <w:r>
         <w:rPr>
           <w:rStyle w:val="HTML"/>
-          <w:rFonts w:ascii="SimSun" w:eastAsia="SimSun" w:hAnsi="SimSun" w:cs="SimSun"/>
+          <w:rFonts w:ascii="宋体" w:eastAsia="宋体" w:hAnsi="宋体" w:cs="宋体"/>
           <w:sz w:val="24"/>
         </w:rPr>
         <w:t>Kd</w:t>
@@ -1492,25 +1572,33 @@
       <w:r>
         <w:rPr>
           <w:rStyle w:val="HTML"/>
-          <w:rFonts w:ascii="SimSun" w:eastAsia="SimSun" w:hAnsi="SimSun" w:cs="SimSun"/>
+          <w:rFonts w:ascii="宋体" w:eastAsia="宋体" w:hAnsi="宋体" w:cs="宋体"/>
           <w:sz w:val="24"/>
         </w:rPr>
         <w:t>, IC50, Ki, EC50</w:t>
       </w:r>
       <w:r>
         <w:rPr>
-          <w:rFonts w:ascii="SimSun" w:eastAsia="SimSun" w:hAnsi="SimSun" w:cs="SimSun"/>
+          <w:rFonts w:ascii="宋体" w:eastAsia="宋体" w:hAnsi="宋体" w:cs="宋体"/>
           <w:sz w:val="24"/>
         </w:rPr>
         <w:t>的值</w:t>
       </w:r>
       <w:r>
         <w:rPr>
-          <w:rFonts w:ascii="SimSun" w:eastAsia="SimSun" w:hAnsi="SimSun" w:cs="SimSun" w:hint="eastAsia"/>
+          <w:rFonts w:ascii="宋体" w:eastAsia="宋体" w:hAnsi="宋体" w:cs="宋体" w:hint="eastAsia"/>
           <w:sz w:val="24"/>
         </w:rPr>
         <w:t>进行设定，但是关于阈值的设置并未统一[2 阈值的选择标准]。例如，[oup-accepted-manuscript-2016]使用其固定的阈值进行二分类。而[jain1996]使用统计模型优化阈值。因此，为了识别新数据集中的实验测定值与相互作用模式之间的阈值关系，减少数据融合所带来的冲突，我们使用决策树及逻辑回归对数据中潜在的阈值关系进行学习，并采用异常检测剔除异常数据。</w:t>
       </w:r>
+    </w:p>
+    <w:p>
+      <w:pPr>
+        <w:ind w:firstLineChars="200" w:firstLine="420"/>
+        <w:rPr>
+          <w:rFonts w:eastAsia="宋体" w:hint="eastAsia"/>
+        </w:rPr>
+      </w:pPr>
     </w:p>
     <w:p>
       <w:r>
@@ -1654,6 +1742,194 @@
       </w:r>
     </w:p>
     <w:p>
+      <w:r>
+        <w:rPr>
+          <w:rFonts w:hint="eastAsia"/>
+        </w:rPr>
+        <w:t>(</w:t>
+      </w:r>
+      <w:proofErr w:type="gramStart"/>
+      <w:r>
+        <w:rPr>
+          <w:rFonts w:hint="eastAsia"/>
+        </w:rPr>
+        <w:t>2)</w:t>
+      </w:r>
+      <w:proofErr w:type="spellStart"/>
+      <w:r>
+        <w:rPr>
+          <w:rFonts w:hint="eastAsia"/>
+        </w:rPr>
+        <w:t>DrugBAN</w:t>
+      </w:r>
+      <w:proofErr w:type="spellEnd"/>
+      <w:proofErr w:type="gramEnd"/>
+      <w:r>
+        <w:rPr>
+          <w:rFonts w:hint="eastAsia"/>
+        </w:rPr>
+        <w:t>(2023</w:t>
+      </w:r>
+      <w:r>
+        <w:rPr>
+          <w:rFonts w:hint="eastAsia"/>
+        </w:rPr>
+        <w:t xml:space="preserve"> </w:t>
+      </w:r>
+      <w:r>
+        <w:rPr>
+          <w:rFonts w:hint="eastAsia"/>
+        </w:rPr>
+        <w:t xml:space="preserve">Nature machine </w:t>
+      </w:r>
+      <w:proofErr w:type="spellStart"/>
+      <w:r>
+        <w:rPr>
+          <w:rFonts w:hint="eastAsia"/>
+        </w:rPr>
+        <w:t>intelligence:DrugBAN</w:t>
+      </w:r>
+      <w:proofErr w:type="spellEnd"/>
+      <w:r>
+        <w:rPr>
+          <w:rFonts w:hint="eastAsia"/>
+        </w:rPr>
+        <w:t>)</w:t>
+      </w:r>
+    </w:p>
+    <w:p>
+      <w:r>
+        <w:rPr>
+          <w:rFonts w:hint="eastAsia"/>
+        </w:rPr>
+        <w:t>(</w:t>
+      </w:r>
+      <w:proofErr w:type="gramStart"/>
+      <w:r>
+        <w:rPr>
+          <w:rFonts w:hint="eastAsia"/>
+        </w:rPr>
+        <w:t>3)</w:t>
+      </w:r>
+      <w:proofErr w:type="spellStart"/>
+      <w:r>
+        <w:rPr>
+          <w:rFonts w:hint="eastAsia"/>
+        </w:rPr>
+        <w:t>mlanDTI</w:t>
+      </w:r>
+      <w:proofErr w:type="spellEnd"/>
+      <w:proofErr w:type="gramEnd"/>
+      <w:r>
+        <w:rPr>
+          <w:rFonts w:hint="eastAsia"/>
+        </w:rPr>
+        <w:t xml:space="preserve">(2024AAAI: </w:t>
+      </w:r>
+      <w:r>
+        <w:t>Multilevel Attention Network with Semi-supervised Domain Adaptation for Drug-Target Prediction</w:t>
+      </w:r>
+      <w:r>
+        <w:rPr>
+          <w:rFonts w:hint="eastAsia"/>
+        </w:rPr>
+        <w:t>)</w:t>
+      </w:r>
+    </w:p>
+    <w:p>
+      <w:r>
+        <w:rPr>
+          <w:rFonts w:hint="eastAsia"/>
+        </w:rPr>
+        <w:t>(</w:t>
+      </w:r>
+      <w:proofErr w:type="gramStart"/>
+      <w:r>
+        <w:rPr>
+          <w:rFonts w:hint="eastAsia"/>
+        </w:rPr>
+        <w:t>4)</w:t>
+      </w:r>
+      <w:proofErr w:type="spellStart"/>
+      <w:r>
+        <w:rPr>
+          <w:rFonts w:hint="eastAsia"/>
+        </w:rPr>
+        <w:t>PretrainDPI</w:t>
+      </w:r>
+      <w:proofErr w:type="spellEnd"/>
+      <w:proofErr w:type="gramEnd"/>
+      <w:r>
+        <w:rPr>
+          <w:rFonts w:hint="eastAsia"/>
+        </w:rPr>
+        <w:t xml:space="preserve"> </w:t>
+      </w:r>
+      <w:proofErr w:type="gramStart"/>
+      <w:r>
+        <w:rPr>
+          <w:rFonts w:hint="eastAsia"/>
+        </w:rPr>
+        <w:t>[</w:t>
+      </w:r>
+      <w:r>
+        <w:t xml:space="preserve"> </w:t>
+      </w:r>
+      <w:r>
+        <w:rPr>
+          <w:rFonts w:hint="eastAsia"/>
+        </w:rPr>
+        <w:t>2021</w:t>
+      </w:r>
+      <w:proofErr w:type="gramEnd"/>
+      <w:r>
+        <w:t>Bioinformatics</w:t>
+      </w:r>
+      <w:r>
+        <w:rPr>
+          <w:rFonts w:hint="eastAsia"/>
+        </w:rPr>
+        <w:t xml:space="preserve">: </w:t>
+      </w:r>
+      <w:r>
+        <w:t>Bayesian neural network with pretrained protein embedding enhances prediction accuracy of drug-protein interaction</w:t>
+      </w:r>
+      <w:r>
+        <w:rPr>
+          <w:rFonts w:hint="eastAsia"/>
+        </w:rPr>
+        <w:t xml:space="preserve"> ?</w:t>
+      </w:r>
+      <w:r>
+        <w:rPr>
+          <w:rFonts w:hint="eastAsia"/>
+        </w:rPr>
+        <w:t>]</w:t>
+      </w:r>
+    </w:p>
+    <w:p>
+      <w:r>
+        <w:rPr>
+          <w:rFonts w:hint="eastAsia"/>
+        </w:rPr>
+        <w:t>(5)</w:t>
+      </w:r>
+    </w:p>
+    <w:p>
+      <w:r>
+        <w:rPr>
+          <w:rFonts w:hint="eastAsia"/>
+        </w:rPr>
+        <w:t xml:space="preserve">4.1 </w:t>
+      </w:r>
+      <w:r>
+        <w:rPr>
+          <w:rFonts w:hint="eastAsia"/>
+        </w:rPr>
+        <w:t>实验设置</w:t>
+      </w:r>
+    </w:p>
+    <w:p>
       <w:pPr>
         <w:rPr>
           <w:rFonts w:hint="eastAsia"/>
@@ -1663,163 +1939,7 @@
         <w:rPr>
           <w:rFonts w:hint="eastAsia"/>
         </w:rPr>
-        <w:t>(2)</w:t>
-      </w:r>
-      <w:proofErr w:type="spellStart"/>
-      <w:r>
-        <w:rPr>
-          <w:rFonts w:hint="eastAsia"/>
-        </w:rPr>
-        <w:t>DrugBAN</w:t>
-      </w:r>
-      <w:proofErr w:type="spellEnd"/>
-      <w:r>
-        <w:rPr>
-          <w:rFonts w:hint="eastAsia"/>
-        </w:rPr>
-        <w:t>(2023</w:t>
-      </w:r>
-      <w:r>
-        <w:rPr>
-          <w:rFonts w:hint="eastAsia"/>
-        </w:rPr>
-        <w:t xml:space="preserve"> </w:t>
-      </w:r>
-      <w:r>
-        <w:rPr>
-          <w:rFonts w:hint="eastAsia"/>
-        </w:rPr>
-        <w:t xml:space="preserve">Nature machine </w:t>
-      </w:r>
-      <w:proofErr w:type="spellStart"/>
-      <w:r>
-        <w:rPr>
-          <w:rFonts w:hint="eastAsia"/>
-        </w:rPr>
-        <w:t>intelligence:</w:t>
-      </w:r>
-      <w:r>
-        <w:rPr>
-          <w:rFonts w:hint="eastAsia"/>
-        </w:rPr>
-        <w:t>DrugBAN</w:t>
-      </w:r>
-      <w:proofErr w:type="spellEnd"/>
-      <w:r>
-        <w:rPr>
-          <w:rFonts w:hint="eastAsia"/>
-        </w:rPr>
-        <w:t>)</w:t>
-      </w:r>
-    </w:p>
-    <w:p>
-      <w:pPr>
-        <w:rPr>
-          <w:rFonts w:hint="eastAsia"/>
-        </w:rPr>
-      </w:pPr>
-      <w:r>
-        <w:rPr>
-          <w:rFonts w:hint="eastAsia"/>
-        </w:rPr>
-        <w:t>(3)</w:t>
-      </w:r>
-      <w:proofErr w:type="spellStart"/>
-      <w:r>
-        <w:rPr>
-          <w:rFonts w:hint="eastAsia"/>
-        </w:rPr>
-        <w:t>mlanDTI</w:t>
-      </w:r>
-      <w:proofErr w:type="spellEnd"/>
-      <w:r>
-        <w:rPr>
-          <w:rFonts w:hint="eastAsia"/>
-        </w:rPr>
-        <w:t xml:space="preserve">(2024AAAI: </w:t>
-      </w:r>
-      <w:r>
-        <w:t>Multilevel Attention Network with Semi-supervised Domain Adaptation for Drug-Target Prediction</w:t>
-      </w:r>
-      <w:r>
-        <w:rPr>
-          <w:rFonts w:hint="eastAsia"/>
-        </w:rPr>
-        <w:t>)</w:t>
-      </w:r>
-    </w:p>
-    <w:p>
-      <w:r>
-        <w:rPr>
-          <w:rFonts w:hint="eastAsia"/>
-        </w:rPr>
-        <w:t>(4)</w:t>
-      </w:r>
-      <w:proofErr w:type="spellStart"/>
-      <w:r>
-        <w:rPr>
-          <w:rFonts w:hint="eastAsia"/>
-        </w:rPr>
-        <w:t>PretrainDPI</w:t>
-      </w:r>
-      <w:proofErr w:type="spellEnd"/>
-      <w:r>
-        <w:rPr>
-          <w:rFonts w:hint="eastAsia"/>
-        </w:rPr>
-        <w:t xml:space="preserve"> </w:t>
-      </w:r>
-      <w:r>
-        <w:rPr>
-          <w:rFonts w:hint="eastAsia"/>
-        </w:rPr>
-        <w:t>[</w:t>
-      </w:r>
-      <w:r>
-        <w:t xml:space="preserve"> </w:t>
-      </w:r>
-      <w:r>
-        <w:rPr>
-          <w:rFonts w:hint="eastAsia"/>
-        </w:rPr>
-        <w:t>2021</w:t>
-      </w:r>
-      <w:r>
-        <w:t>Bioinformatics</w:t>
-      </w:r>
-      <w:r>
-        <w:rPr>
-          <w:rFonts w:hint="eastAsia"/>
-        </w:rPr>
-        <w:t xml:space="preserve">: </w:t>
-      </w:r>
-      <w:r>
-        <w:t>Bayesian neural network with pretrained protein embedding enhances prediction accuracy of drug-protein interaction</w:t>
-      </w:r>
-      <w:r>
-        <w:rPr>
-          <w:rFonts w:hint="eastAsia"/>
-        </w:rPr>
-        <w:t xml:space="preserve"> ?</w:t>
-      </w:r>
-      <w:r>
-        <w:rPr>
-          <w:rFonts w:hint="eastAsia"/>
-        </w:rPr>
-        <w:t>]</w:t>
-      </w:r>
-    </w:p>
-    <w:p>
-      <w:pPr>
-        <w:rPr>
-          <w:rFonts w:hint="eastAsia"/>
-        </w:rPr>
-      </w:pPr>
-      <w:r>
-        <w:rPr>
-          <w:rFonts w:hint="eastAsia"/>
-        </w:rPr>
-        <w:t>(5)</w:t>
+        <w:t xml:space="preserve">4.1.1 </w:t>
       </w:r>
     </w:p>
     <w:p/>
@@ -1827,13 +1947,6 @@
     <w:p/>
     <w:p/>
     <w:p/>
-    <w:p>
-      <w:pPr>
-        <w:rPr>
-          <w:rFonts w:hint="eastAsia"/>
-        </w:rPr>
-      </w:pPr>
-    </w:p>
     <w:p>
       <w:r>
         <w:rPr>
@@ -1875,7 +1988,31 @@
         <w:ind w:firstLine="420"/>
       </w:pPr>
       <w:r>
-        <w:t>从热力学角度讲，优化结合亲和力意味着提高结合自由能，结合自由能有两个组成部分：结合焓和结合熵。结合焓和结合熵可能对结合自由能产生积极或消极的影响，进而影响结合亲和力。</w:t>
+        <w:t>从热力学角度讲，优化结合亲和力意味着提高结合自由能，结合自由能有两个组成部分：结合</w:t>
+      </w:r>
+      <w:proofErr w:type="gramStart"/>
+      <w:r>
+        <w:t>焓</w:t>
+      </w:r>
+      <w:proofErr w:type="gramEnd"/>
+      <w:r>
+        <w:t>和结合熵。结合</w:t>
+      </w:r>
+      <w:proofErr w:type="gramStart"/>
+      <w:r>
+        <w:t>焓</w:t>
+      </w:r>
+      <w:proofErr w:type="gramEnd"/>
+      <w:r>
+        <w:t>和结合</w:t>
+      </w:r>
+      <w:proofErr w:type="gramStart"/>
+      <w:r>
+        <w:t>熵</w:t>
+      </w:r>
+      <w:proofErr w:type="gramEnd"/>
+      <w:r>
+        <w:t>可能对结合自由能产生积极或消极的影响，进而影响结合亲和力。</w:t>
       </w:r>
       <w:r>
         <w:rPr>
@@ -1892,9 +2029,11 @@
         </w:rPr>
         <w:t>会带来</w:t>
       </w:r>
+      <w:proofErr w:type="gramStart"/>
       <w:r>
         <w:t>焓</w:t>
       </w:r>
+      <w:proofErr w:type="gramEnd"/>
       <w:r>
         <w:rPr>
           <w:rFonts w:hint="eastAsia"/>
@@ -1902,8 +2041,13 @@
         <w:t>的增益</w:t>
       </w:r>
       <w:r>
-        <w:t>，而极性基团的脱溶则导致焓</w:t>
-      </w:r>
+        <w:t>，而极性基团的脱</w:t>
+      </w:r>
+      <w:proofErr w:type="gramStart"/>
+      <w:r>
+        <w:t>溶则导致焓</w:t>
+      </w:r>
+      <w:proofErr w:type="gramEnd"/>
       <w:r>
         <w:rPr>
           <w:rFonts w:hint="eastAsia"/>
@@ -1970,14 +2114,27 @@
         <w:ind w:firstLine="420"/>
       </w:pPr>
       <w:r>
-        <w:t>基于这些考虑，优化工作可能会导致不同的热力学结果。当具有最佳几何结构的特定极性相互作用形成时，极性基团的引入可以提高结合焓（图</w:t>
+        <w:t>基于这些考虑，优化工作可能会导致不同的热力学结果。当具有最佳几何结构的特定极性相互作用形成时，极性基团的引入可以提高结合</w:t>
+      </w:r>
+      <w:proofErr w:type="gramStart"/>
+      <w:r>
+        <w:t>焓</w:t>
+      </w:r>
+      <w:proofErr w:type="gramEnd"/>
+      <w:r>
+        <w:t>（图</w:t>
       </w:r>
       <w:r>
         <w:t>16 - 4a</w:t>
       </w:r>
       <w:r>
-        <w:t>）。如果极性基团的位置不正确，那么基本上会实现极性去溶的焓</w:t>
-      </w:r>
+        <w:t>）。如果极性基团的位置不正确，那么基本上会实现极性</w:t>
+      </w:r>
+      <w:proofErr w:type="gramStart"/>
+      <w:r>
+        <w:t>去溶的焓</w:t>
+      </w:r>
+      <w:proofErr w:type="gramEnd"/>
       <w:r>
         <w:rPr>
           <w:rFonts w:hint="eastAsia"/>
@@ -1991,7 +2148,15 @@
         <w:t>16 - 4b</w:t>
       </w:r>
       <w:r>
-        <w:t>）。当极性空腔被填充时，添加非极性基团可能是焓有利的（图</w:t>
+        <w:t>）。当极性空腔被填充时，添加非极性基团可能是</w:t>
+      </w:r>
+      <w:proofErr w:type="gramStart"/>
+      <w:r>
+        <w:t>焓</w:t>
+      </w:r>
+      <w:proofErr w:type="gramEnd"/>
+      <w:r>
+        <w:t>有利的（图</w:t>
       </w:r>
       <w:r>
         <w:t>16 - 4c</w:t>
@@ -2012,7 +2177,15 @@
         <w:t>——</w:t>
       </w:r>
       <w:r>
-        <w:t>尽管存在配体去溶带来的熵</w:t>
+        <w:t>尽管存在配体</w:t>
+      </w:r>
+      <w:proofErr w:type="gramStart"/>
+      <w:r>
+        <w:t>去溶带来</w:t>
+      </w:r>
+      <w:proofErr w:type="gramEnd"/>
+      <w:r>
+        <w:t>的熵</w:t>
       </w:r>
       <w:r>
         <w:rPr>
@@ -2024,8 +2197,13 @@
         <w:t>——</w:t>
       </w:r>
       <w:r>
-        <w:t>导致了剧烈的焓</w:t>
-      </w:r>
+        <w:t>导致了剧烈的</w:t>
+      </w:r>
+      <w:proofErr w:type="gramStart"/>
+      <w:r>
+        <w:t>焓</w:t>
+      </w:r>
+      <w:proofErr w:type="gramEnd"/>
       <w:r>
         <w:rPr>
           <w:rFonts w:hint="eastAsia"/>
@@ -2147,7 +2325,7 @@
   <w:docDefaults>
     <w:rPrDefault>
       <w:rPr>
-        <w:rFonts w:ascii="Times New Roman" w:eastAsia="SimSun" w:hAnsi="Times New Roman" w:cs="Times New Roman"/>
+        <w:rFonts w:ascii="Times New Roman" w:eastAsia="宋体" w:hAnsi="Times New Roman" w:cs="Times New Roman"/>
         <w:lang w:val="en-US" w:eastAsia="zh-CN" w:bidi="ar-SA"/>
       </w:rPr>
     </w:rPrDefault>
@@ -2458,6 +2636,7 @@
   <w:style w:type="character" w:default="1" w:styleId="a0">
     <w:name w:val="Default Paragraph Font"/>
     <w:uiPriority w:val="1"/>
+    <w:semiHidden/>
     <w:unhideWhenUsed/>
   </w:style>
   <w:style w:type="table" w:default="1" w:styleId="a1">

--- a/论文原稿.docx
+++ b/论文原稿.docx
@@ -175,33 +175,17 @@
       <w:pPr>
         <w:ind w:firstLine="420"/>
       </w:pPr>
-      <w:proofErr w:type="spellStart"/>
       <w:r>
         <w:rPr>
           <w:rFonts w:hint="eastAsia"/>
         </w:rPr>
         <w:t>BindingDB</w:t>
       </w:r>
-      <w:proofErr w:type="spellEnd"/>
-      <w:r>
-        <w:rPr>
-          <w:rFonts w:hint="eastAsia"/>
-        </w:rPr>
-        <w:t>[</w:t>
-      </w:r>
-      <w:proofErr w:type="spellStart"/>
-      <w:r>
-        <w:rPr>
-          <w:rFonts w:hint="eastAsia"/>
-        </w:rPr>
-        <w:t>ZeroBind</w:t>
-      </w:r>
-      <w:proofErr w:type="spellEnd"/>
-      <w:r>
-        <w:rPr>
-          <w:rFonts w:hint="eastAsia"/>
-        </w:rPr>
-        <w:t>[12]]</w:t>
+      <w:r>
+        <w:rPr>
+          <w:rFonts w:hint="eastAsia"/>
+        </w:rPr>
+        <w:t>[ZeroBind[12]]</w:t>
       </w:r>
       <w:r>
         <w:rPr>
@@ -298,16 +282,26 @@
         <w:rPr>
           <w:rFonts w:hint="eastAsia"/>
         </w:rPr>
+        <w:t xml:space="preserve"> ZeroBind </w:t>
+      </w:r>
+      <w:r>
+        <w:rPr>
+          <w:rFonts w:hint="eastAsia"/>
+        </w:rPr>
+        <w:t>的训练和测试数据集，我们采用了多个过滤和预处理步骤来创建高质量的基准数据集。首先，数据点的</w:t>
+      </w:r>
+      <w:r>
+        <w:rPr>
+          <w:rFonts w:hint="eastAsia"/>
+        </w:rPr>
         <w:t xml:space="preserve"> </w:t>
       </w:r>
-      <w:proofErr w:type="spellStart"/>
-      <w:r>
-        <w:rPr>
-          <w:rFonts w:hint="eastAsia"/>
-        </w:rPr>
-        <w:t>ZeroBind</w:t>
-      </w:r>
-      <w:proofErr w:type="spellEnd"/>
+      <w:r>
+        <w:rPr>
+          <w:rFonts w:hint="eastAsia"/>
+        </w:rPr>
+        <w:t>“目标类型</w:t>
+      </w:r>
       <w:r>
         <w:rPr>
           <w:rFonts w:hint="eastAsia"/>
@@ -318,7 +312,7 @@
         <w:rPr>
           <w:rFonts w:hint="eastAsia"/>
         </w:rPr>
-        <w:t>的训练和测试数据集，我们采用了多个过滤和预处理步骤来创建高质量的基准数据集。首先，数据点的</w:t>
+        <w:t>”属性为</w:t>
       </w:r>
       <w:r>
         <w:rPr>
@@ -330,7 +324,7 @@
         <w:rPr>
           <w:rFonts w:hint="eastAsia"/>
         </w:rPr>
-        <w:t>“目标类型</w:t>
+        <w:t>“单个蛋白质”，“标准类型</w:t>
       </w:r>
       <w:r>
         <w:rPr>
@@ -342,7 +336,55 @@
         <w:rPr>
           <w:rFonts w:hint="eastAsia"/>
         </w:rPr>
-        <w:t>”属性为</w:t>
+        <w:t>”属性为动力学常数</w:t>
+      </w:r>
+      <w:r>
+        <w:rPr>
+          <w:rFonts w:hint="eastAsia"/>
+        </w:rPr>
+        <w:t xml:space="preserve"> Ki</w:t>
+      </w:r>
+      <w:r>
+        <w:rPr>
+          <w:rFonts w:hint="eastAsia"/>
+        </w:rPr>
+        <w:t>、</w:t>
+      </w:r>
+      <w:r>
+        <w:rPr>
+          <w:rFonts w:hint="eastAsia"/>
+        </w:rPr>
+        <w:t>Kd</w:t>
+      </w:r>
+      <w:r>
+        <w:rPr>
+          <w:rFonts w:hint="eastAsia"/>
+        </w:rPr>
+        <w:t>、</w:t>
+      </w:r>
+      <w:r>
+        <w:rPr>
+          <w:rFonts w:hint="eastAsia"/>
+        </w:rPr>
+        <w:t xml:space="preserve">IC50 </w:t>
+      </w:r>
+      <w:r>
+        <w:rPr>
+          <w:rFonts w:hint="eastAsia"/>
+        </w:rPr>
+        <w:t>和</w:t>
+      </w:r>
+      <w:r>
+        <w:rPr>
+          <w:rFonts w:hint="eastAsia"/>
+        </w:rPr>
+        <w:t xml:space="preserve"> EC50</w:t>
+      </w:r>
+      <w:r>
+        <w:rPr>
+          <w:rFonts w:hint="eastAsia"/>
+        </w:rPr>
+        <w:t>。此外，所有目标蛋白质都应是人类或类似人类的蛋白质，因此在</w:t>
       </w:r>
       <w:r>
         <w:rPr>
@@ -354,7 +396,7 @@
         <w:rPr>
           <w:rFonts w:hint="eastAsia"/>
         </w:rPr>
-        <w:t>“单个蛋白质”，“标准类型</w:t>
+        <w:t>“目标源生物</w:t>
       </w:r>
       <w:r>
         <w:rPr>
@@ -366,7 +408,151 @@
         <w:rPr>
           <w:rFonts w:hint="eastAsia"/>
         </w:rPr>
-        <w:t>”属性为动力学常数</w:t>
+        <w:t>”属性中使用</w:t>
+      </w:r>
+      <w:r>
+        <w:rPr>
+          <w:rFonts w:hint="eastAsia"/>
+        </w:rPr>
+        <w:t xml:space="preserve"> </w:t>
+      </w:r>
+      <w:r>
+        <w:rPr>
+          <w:rFonts w:hint="eastAsia"/>
+        </w:rPr>
+        <w:t>“智人</w:t>
+      </w:r>
+      <w:r>
+        <w:rPr>
+          <w:rFonts w:hint="eastAsia"/>
+        </w:rPr>
+        <w:t xml:space="preserve"> </w:t>
+      </w:r>
+      <w:r>
+        <w:rPr>
+          <w:rFonts w:hint="eastAsia"/>
+        </w:rPr>
+        <w:t>”进行筛选。在排除了没有</w:t>
+      </w:r>
+      <w:r>
+        <w:rPr>
+          <w:rFonts w:hint="eastAsia"/>
+        </w:rPr>
+        <w:t xml:space="preserve"> SwissProt </w:t>
+      </w:r>
+      <w:r>
+        <w:rPr>
+          <w:rFonts w:hint="eastAsia"/>
+        </w:rPr>
+        <w:t>名称的蛋白质和</w:t>
+      </w:r>
+      <w:r>
+        <w:rPr>
+          <w:rFonts w:hint="eastAsia"/>
+        </w:rPr>
+        <w:t xml:space="preserve"> RDKit</w:t>
+      </w:r>
+      <w:r>
+        <w:rPr>
+          <w:rFonts w:hint="eastAsia"/>
+        </w:rPr>
+        <w:t>[ZeroBind</w:t>
+      </w:r>
+      <w:r>
+        <w:rPr>
+          <w:rFonts w:hint="eastAsia"/>
+        </w:rPr>
+        <w:t xml:space="preserve"> </w:t>
+      </w:r>
+      <w:r>
+        <w:rPr>
+          <w:rFonts w:hint="eastAsia"/>
+        </w:rPr>
+        <w:t>[</w:t>
+      </w:r>
+      <w:r>
+        <w:rPr>
+          <w:rFonts w:hint="eastAsia"/>
+        </w:rPr>
+        <w:t>44</w:t>
+      </w:r>
+      <w:r>
+        <w:rPr>
+          <w:rFonts w:hint="eastAsia"/>
+        </w:rPr>
+        <w:t>]]</w:t>
+      </w:r>
+      <w:r>
+        <w:rPr>
+          <w:rFonts w:hint="eastAsia"/>
+        </w:rPr>
+        <w:t xml:space="preserve"> </w:t>
+      </w:r>
+      <w:r>
+        <w:rPr>
+          <w:rFonts w:hint="eastAsia"/>
+        </w:rPr>
+        <w:t>无法处理的分子后，我们收集到了</w:t>
+      </w:r>
+      <w:r>
+        <w:rPr>
+          <w:rFonts w:hint="eastAsia"/>
+        </w:rPr>
+        <w:t xml:space="preserve"> 1,500,000 </w:t>
+      </w:r>
+      <w:r>
+        <w:rPr>
+          <w:rFonts w:hint="eastAsia"/>
+        </w:rPr>
+        <w:t>对蛋白质</w:t>
+      </w:r>
+      <w:r>
+        <w:rPr>
+          <w:rFonts w:hint="eastAsia"/>
+        </w:rPr>
+        <w:t>-</w:t>
+      </w:r>
+      <w:r>
+        <w:rPr>
+          <w:rFonts w:hint="eastAsia"/>
+        </w:rPr>
+        <w:t>药物配对。我们使用</w:t>
+      </w:r>
+      <w:r>
+        <w:rPr>
+          <w:rFonts w:hint="eastAsia"/>
+        </w:rPr>
+        <w:t xml:space="preserve"> AI-bind</w:t>
+      </w:r>
+      <w:r>
+        <w:rPr>
+          <w:rFonts w:hint="eastAsia"/>
+        </w:rPr>
+        <w:t>[ZeroBind</w:t>
+      </w:r>
+      <w:r>
+        <w:rPr>
+          <w:rFonts w:hint="eastAsia"/>
+        </w:rPr>
+        <w:t xml:space="preserve"> </w:t>
+      </w:r>
+      <w:r>
+        <w:rPr>
+          <w:rFonts w:hint="eastAsia"/>
+        </w:rPr>
+        <w:t>[9]]</w:t>
+      </w:r>
+      <w:r>
+        <w:rPr>
+          <w:rFonts w:hint="eastAsia"/>
+        </w:rPr>
+        <w:t xml:space="preserve"> </w:t>
+      </w:r>
+      <w:r>
+        <w:rPr>
+          <w:rFonts w:hint="eastAsia"/>
+        </w:rPr>
+        <w:t>中的阈值，将动力学常数</w:t>
       </w:r>
       <w:r>
         <w:rPr>
@@ -380,14 +566,12 @@
         </w:rPr>
         <w:t>、</w:t>
       </w:r>
-      <w:proofErr w:type="spellStart"/>
       <w:r>
         <w:rPr>
           <w:rFonts w:hint="eastAsia"/>
         </w:rPr>
         <w:t>Kd</w:t>
       </w:r>
-      <w:proofErr w:type="spellEnd"/>
       <w:r>
         <w:rPr>
           <w:rFonts w:hint="eastAsia"/>
@@ -410,277 +594,7 @@
         <w:rPr>
           <w:rFonts w:hint="eastAsia"/>
         </w:rPr>
-        <w:t xml:space="preserve"> EC50</w:t>
-      </w:r>
-      <w:r>
-        <w:rPr>
-          <w:rFonts w:hint="eastAsia"/>
-        </w:rPr>
-        <w:t>。此外，所有目标蛋白质都应是人类或类似人类的蛋白质，因此在</w:t>
-      </w:r>
-      <w:r>
-        <w:rPr>
-          <w:rFonts w:hint="eastAsia"/>
-        </w:rPr>
-        <w:t xml:space="preserve"> </w:t>
-      </w:r>
-      <w:r>
-        <w:rPr>
-          <w:rFonts w:hint="eastAsia"/>
-        </w:rPr>
-        <w:t>“目标源生物</w:t>
-      </w:r>
-      <w:r>
-        <w:rPr>
-          <w:rFonts w:hint="eastAsia"/>
-        </w:rPr>
-        <w:t xml:space="preserve"> </w:t>
-      </w:r>
-      <w:r>
-        <w:rPr>
-          <w:rFonts w:hint="eastAsia"/>
-        </w:rPr>
-        <w:t>”属性中使用</w:t>
-      </w:r>
-      <w:r>
-        <w:rPr>
-          <w:rFonts w:hint="eastAsia"/>
-        </w:rPr>
-        <w:t xml:space="preserve"> </w:t>
-      </w:r>
-      <w:r>
-        <w:rPr>
-          <w:rFonts w:hint="eastAsia"/>
-        </w:rPr>
-        <w:t>“智人</w:t>
-      </w:r>
-      <w:r>
-        <w:rPr>
-          <w:rFonts w:hint="eastAsia"/>
-        </w:rPr>
-        <w:t xml:space="preserve"> </w:t>
-      </w:r>
-      <w:r>
-        <w:rPr>
-          <w:rFonts w:hint="eastAsia"/>
-        </w:rPr>
-        <w:t>”进行筛选。在排除了没有</w:t>
-      </w:r>
-      <w:r>
-        <w:rPr>
-          <w:rFonts w:hint="eastAsia"/>
-        </w:rPr>
-        <w:t xml:space="preserve"> </w:t>
-      </w:r>
-      <w:proofErr w:type="spellStart"/>
-      <w:r>
-        <w:rPr>
-          <w:rFonts w:hint="eastAsia"/>
-        </w:rPr>
-        <w:t>SwissProt</w:t>
-      </w:r>
-      <w:proofErr w:type="spellEnd"/>
-      <w:r>
-        <w:rPr>
-          <w:rFonts w:hint="eastAsia"/>
-        </w:rPr>
-        <w:t xml:space="preserve"> </w:t>
-      </w:r>
-      <w:r>
-        <w:rPr>
-          <w:rFonts w:hint="eastAsia"/>
-        </w:rPr>
-        <w:t>名称的蛋白质和</w:t>
-      </w:r>
-      <w:r>
-        <w:rPr>
-          <w:rFonts w:hint="eastAsia"/>
-        </w:rPr>
-        <w:t xml:space="preserve"> </w:t>
-      </w:r>
-      <w:proofErr w:type="spellStart"/>
-      <w:r>
-        <w:rPr>
-          <w:rFonts w:hint="eastAsia"/>
-        </w:rPr>
-        <w:t>RDKit</w:t>
-      </w:r>
-      <w:proofErr w:type="spellEnd"/>
-      <w:r>
-        <w:rPr>
-          <w:rFonts w:hint="eastAsia"/>
-        </w:rPr>
-        <w:t>[</w:t>
-      </w:r>
-      <w:proofErr w:type="spellStart"/>
-      <w:r>
-        <w:rPr>
-          <w:rFonts w:hint="eastAsia"/>
-        </w:rPr>
-        <w:t>ZeroBind</w:t>
-      </w:r>
-      <w:proofErr w:type="spellEnd"/>
-      <w:r>
-        <w:rPr>
-          <w:rFonts w:hint="eastAsia"/>
-        </w:rPr>
-        <w:t xml:space="preserve"> </w:t>
-      </w:r>
-      <w:r>
-        <w:rPr>
-          <w:rFonts w:hint="eastAsia"/>
-        </w:rPr>
-        <w:t>[</w:t>
-      </w:r>
-      <w:r>
-        <w:rPr>
-          <w:rFonts w:hint="eastAsia"/>
-        </w:rPr>
-        <w:t>44</w:t>
-      </w:r>
-      <w:r>
-        <w:rPr>
-          <w:rFonts w:hint="eastAsia"/>
-        </w:rPr>
-        <w:t>]]</w:t>
-      </w:r>
-      <w:r>
-        <w:rPr>
-          <w:rFonts w:hint="eastAsia"/>
-        </w:rPr>
-        <w:t xml:space="preserve"> </w:t>
-      </w:r>
-      <w:r>
-        <w:rPr>
-          <w:rFonts w:hint="eastAsia"/>
-        </w:rPr>
-        <w:t>无法处理的分子后，我们收集到了</w:t>
-      </w:r>
-      <w:r>
-        <w:rPr>
-          <w:rFonts w:hint="eastAsia"/>
-        </w:rPr>
-        <w:t xml:space="preserve"> 1,500,000 </w:t>
-      </w:r>
-      <w:r>
-        <w:rPr>
-          <w:rFonts w:hint="eastAsia"/>
-        </w:rPr>
-        <w:t>对蛋白质</w:t>
-      </w:r>
-      <w:r>
-        <w:rPr>
-          <w:rFonts w:hint="eastAsia"/>
-        </w:rPr>
-        <w:t>-</w:t>
-      </w:r>
-      <w:r>
-        <w:rPr>
-          <w:rFonts w:hint="eastAsia"/>
-        </w:rPr>
-        <w:t>药物配对。我们使用</w:t>
-      </w:r>
-      <w:r>
-        <w:rPr>
-          <w:rFonts w:hint="eastAsia"/>
-        </w:rPr>
-        <w:t xml:space="preserve"> AI-bind</w:t>
-      </w:r>
-      <w:r>
-        <w:rPr>
-          <w:rFonts w:hint="eastAsia"/>
-        </w:rPr>
-        <w:t>[</w:t>
-      </w:r>
-      <w:proofErr w:type="spellStart"/>
-      <w:r>
-        <w:rPr>
-          <w:rFonts w:hint="eastAsia"/>
-        </w:rPr>
-        <w:t>ZeroBind</w:t>
-      </w:r>
-      <w:proofErr w:type="spellEnd"/>
-      <w:r>
-        <w:rPr>
-          <w:rFonts w:hint="eastAsia"/>
-        </w:rPr>
-        <w:t xml:space="preserve"> </w:t>
-      </w:r>
-      <w:r>
-        <w:rPr>
-          <w:rFonts w:hint="eastAsia"/>
-        </w:rPr>
-        <w:t>[9]]</w:t>
-      </w:r>
-      <w:r>
-        <w:rPr>
-          <w:rFonts w:hint="eastAsia"/>
-        </w:rPr>
-        <w:t xml:space="preserve"> </w:t>
-      </w:r>
-      <w:r>
-        <w:rPr>
-          <w:rFonts w:hint="eastAsia"/>
-        </w:rPr>
-        <w:t>中的阈值，将动力学常数</w:t>
-      </w:r>
-      <w:r>
-        <w:rPr>
-          <w:rFonts w:hint="eastAsia"/>
-        </w:rPr>
-        <w:t xml:space="preserve"> Ki</w:t>
-      </w:r>
-      <w:r>
-        <w:rPr>
-          <w:rFonts w:hint="eastAsia"/>
-        </w:rPr>
-        <w:t>、</w:t>
-      </w:r>
-      <w:proofErr w:type="spellStart"/>
-      <w:r>
-        <w:rPr>
-          <w:rFonts w:hint="eastAsia"/>
-        </w:rPr>
-        <w:t>Kd</w:t>
-      </w:r>
-      <w:proofErr w:type="spellEnd"/>
-      <w:r>
-        <w:rPr>
-          <w:rFonts w:hint="eastAsia"/>
-        </w:rPr>
-        <w:t>、</w:t>
-      </w:r>
-      <w:r>
-        <w:rPr>
-          <w:rFonts w:hint="eastAsia"/>
-        </w:rPr>
-        <w:t xml:space="preserve">IC50 </w:t>
-      </w:r>
-      <w:r>
-        <w:rPr>
-          <w:rFonts w:hint="eastAsia"/>
-        </w:rPr>
-        <w:t>和</w:t>
-      </w:r>
-      <w:r>
-        <w:rPr>
-          <w:rFonts w:hint="eastAsia"/>
-        </w:rPr>
-        <w:t xml:space="preserve"> EC50&lt;1000 </w:t>
-      </w:r>
-      <w:proofErr w:type="spellStart"/>
-      <w:r>
-        <w:rPr>
-          <w:rFonts w:hint="eastAsia"/>
-        </w:rPr>
-        <w:t>nM</w:t>
-      </w:r>
-      <w:proofErr w:type="spellEnd"/>
-      <w:r>
-        <w:rPr>
-          <w:rFonts w:hint="eastAsia"/>
-        </w:rPr>
-        <w:t xml:space="preserve"> </w:t>
+        <w:t xml:space="preserve"> EC50&lt;1000 nM </w:t>
       </w:r>
       <w:r>
         <w:rPr>
@@ -705,21 +619,7 @@
         <w:rPr>
           <w:rFonts w:hint="eastAsia"/>
         </w:rPr>
-        <w:t xml:space="preserve"> </w:t>
-      </w:r>
-      <w:proofErr w:type="spellStart"/>
-      <w:r>
-        <w:rPr>
-          <w:rFonts w:hint="eastAsia"/>
-        </w:rPr>
-        <w:t>nM</w:t>
-      </w:r>
-      <w:proofErr w:type="spellEnd"/>
-      <w:r>
-        <w:rPr>
-          <w:rFonts w:hint="eastAsia"/>
-        </w:rPr>
-        <w:t xml:space="preserve"> </w:t>
+        <w:t xml:space="preserve"> nM </w:t>
       </w:r>
       <w:r>
         <w:rPr>
@@ -731,14 +631,7 @@
         <w:rPr>
           <w:rFonts w:hint="eastAsia"/>
         </w:rPr>
-        <w:t>[</w:t>
-      </w:r>
-      <w:proofErr w:type="spellStart"/>
-      <w:r>
-        <w:rPr>
-          <w:rFonts w:hint="eastAsia"/>
-        </w:rPr>
-        <w:t>Zero</w:t>
+        <w:t>[Zero</w:t>
       </w:r>
       <w:r>
         <w:rPr>
@@ -746,7 +639,6 @@
         </w:rPr>
         <w:t>Bind</w:t>
       </w:r>
-      <w:proofErr w:type="spellEnd"/>
       <w:r>
         <w:rPr>
           <w:rFonts w:hint="eastAsia"/>
@@ -778,14 +670,12 @@
       <w:pPr>
         <w:ind w:firstLineChars="200" w:firstLine="420"/>
       </w:pPr>
-      <w:proofErr w:type="spellStart"/>
       <w:r>
         <w:rPr>
           <w:rFonts w:hint="eastAsia"/>
         </w:rPr>
         <w:t>BindingDB</w:t>
       </w:r>
-      <w:proofErr w:type="spellEnd"/>
       <w:r>
         <w:rPr>
           <w:rFonts w:hint="eastAsia"/>
@@ -804,14 +694,12 @@
         </w:rPr>
         <w:t>配体结合数据知识库。我们从</w:t>
       </w:r>
-      <w:proofErr w:type="spellStart"/>
       <w:r>
         <w:rPr>
           <w:rFonts w:hint="eastAsia"/>
         </w:rPr>
         <w:t>BindingDB</w:t>
       </w:r>
-      <w:proofErr w:type="spellEnd"/>
       <w:proofErr w:type="gramStart"/>
       <w:r>
         <w:rPr>
@@ -862,14 +750,12 @@
         </w:rPr>
         <w:t>月的</w:t>
       </w:r>
-      <w:proofErr w:type="spellStart"/>
       <w:r>
         <w:rPr>
           <w:rFonts w:hint="eastAsia"/>
         </w:rPr>
         <w:t>BindingDB</w:t>
       </w:r>
-      <w:proofErr w:type="spellEnd"/>
       <w:r>
         <w:rPr>
           <w:rFonts w:hint="eastAsia"/>
@@ -950,14 +836,12 @@
         </w:rPr>
         <w:t>）和慢解离动力学（</w:t>
       </w:r>
-      <w:proofErr w:type="spellStart"/>
       <w:r>
         <w:rPr>
           <w:rFonts w:hint="eastAsia"/>
         </w:rPr>
         <w:t>koff</w:t>
       </w:r>
-      <w:proofErr w:type="spellEnd"/>
       <w:r>
         <w:rPr>
           <w:rFonts w:hint="eastAsia"/>
@@ -1024,15 +908,7 @@
         <w:t>几十年来，解离常数</w:t>
       </w:r>
       <w:r>
-        <w:t xml:space="preserve"> </w:t>
-      </w:r>
-      <w:proofErr w:type="spellStart"/>
-      <w:r>
-        <w:t>Kd</w:t>
-      </w:r>
-      <w:proofErr w:type="spellEnd"/>
-      <w:r>
-        <w:t xml:space="preserve"> </w:t>
+        <w:t xml:space="preserve"> Kd </w:t>
       </w:r>
       <w:r>
         <w:t>及其替代</w:t>
@@ -1074,13 +950,8 @@
         <w:t>[bernetti2017]</w:t>
       </w:r>
       <w:r>
-        <w:t xml:space="preserve"> </w:t>
-      </w:r>
-      <w:proofErr w:type="spellStart"/>
-      <w:r>
-        <w:t>Kd</w:t>
-      </w:r>
-      <w:proofErr w:type="spellEnd"/>
+        <w:t xml:space="preserve"> Kd</w:t>
+      </w:r>
       <w:r>
         <w:rPr>
           <w:rFonts w:hint="eastAsia"/>
@@ -1242,42 +1113,36 @@
         </w:rPr>
         <w:t>数据集</w:t>
       </w:r>
-      <w:proofErr w:type="spellStart"/>
       <w:r>
         <w:rPr>
           <w:rFonts w:hint="eastAsia"/>
         </w:rPr>
         <w:t>bindingd</w:t>
       </w:r>
-      <w:proofErr w:type="spellEnd"/>
       <w:r>
         <w:rPr>
           <w:rFonts w:hint="eastAsia"/>
         </w:rPr>
         <w:t>是相对无噪声的。为了整合数据集</w:t>
       </w:r>
-      <w:proofErr w:type="spellStart"/>
       <w:r>
         <w:rPr>
           <w:rFonts w:hint="eastAsia"/>
         </w:rPr>
         <w:t>bindingdb</w:t>
       </w:r>
-      <w:proofErr w:type="spellEnd"/>
       <w:r>
         <w:rPr>
           <w:rFonts w:hint="eastAsia"/>
         </w:rPr>
         <w:t>中的相互作用模式及</w:t>
       </w:r>
-      <w:proofErr w:type="spellStart"/>
       <w:r>
         <w:rPr>
           <w:rFonts w:hint="eastAsia"/>
         </w:rPr>
         <w:t>BindingDb</w:t>
       </w:r>
-      <w:proofErr w:type="spellEnd"/>
       <w:r>
         <w:rPr>
           <w:rFonts w:hint="eastAsia"/>
@@ -1337,7 +1202,7 @@
       <w:pPr>
         <w:ind w:firstLineChars="200" w:firstLine="420"/>
         <w:rPr>
-          <w:rFonts w:ascii="宋体" w:eastAsia="宋体" w:hAnsi="宋体" w:cs="宋体"/>
+          <w:rFonts w:ascii="SimSun" w:eastAsia="SimSun" w:hAnsi="SimSun" w:cs="SimSun"/>
           <w:sz w:val="24"/>
         </w:rPr>
       </w:pPr>
@@ -1483,14 +1348,12 @@
         </w:rPr>
         <w:t>通常用解离常数（</w:t>
       </w:r>
-      <w:proofErr w:type="spellStart"/>
       <w:r>
         <w:rPr>
           <w:rFonts w:hint="eastAsia"/>
         </w:rPr>
         <w:t>Kd</w:t>
       </w:r>
-      <w:proofErr w:type="spellEnd"/>
       <w:r>
         <w:rPr>
           <w:rFonts w:hint="eastAsia"/>
@@ -1559,34 +1422,24 @@
         </w:rPr>
         <w:t>但是，由于实验条件不一致等原因，尽管该分类标签大多是依据</w:t>
       </w:r>
-      <w:proofErr w:type="spellStart"/>
       <w:r>
         <w:rPr>
           <w:rStyle w:val="HTML"/>
-          <w:rFonts w:ascii="宋体" w:eastAsia="宋体" w:hAnsi="宋体" w:cs="宋体"/>
+          <w:rFonts w:ascii="SimSun" w:eastAsia="SimSun" w:hAnsi="SimSun" w:cs="SimSun"/>
           <w:sz w:val="24"/>
         </w:rPr>
-        <w:t>Kd</w:t>
-      </w:r>
-      <w:proofErr w:type="spellEnd"/>
-      <w:r>
-        <w:rPr>
-          <w:rStyle w:val="HTML"/>
-          <w:rFonts w:ascii="宋体" w:eastAsia="宋体" w:hAnsi="宋体" w:cs="宋体"/>
+        <w:t>Kd, IC50, Ki, EC50</w:t>
+      </w:r>
+      <w:r>
+        <w:rPr>
+          <w:rFonts w:ascii="SimSun" w:eastAsia="SimSun" w:hAnsi="SimSun" w:cs="SimSun"/>
           <w:sz w:val="24"/>
         </w:rPr>
-        <w:t>, IC50, Ki, EC50</w:t>
-      </w:r>
-      <w:r>
-        <w:rPr>
-          <w:rFonts w:ascii="宋体" w:eastAsia="宋体" w:hAnsi="宋体" w:cs="宋体"/>
-          <w:sz w:val="24"/>
-        </w:rPr>
         <w:t>的值</w:t>
       </w:r>
       <w:r>
         <w:rPr>
-          <w:rFonts w:ascii="宋体" w:eastAsia="宋体" w:hAnsi="宋体" w:cs="宋体" w:hint="eastAsia"/>
+          <w:rFonts w:ascii="SimSun" w:eastAsia="SimSun" w:hAnsi="SimSun" w:cs="SimSun" w:hint="eastAsia"/>
           <w:sz w:val="24"/>
         </w:rPr>
         <w:t>进行设定，但是关于阈值的设置并未统一[2 阈值的选择标准]。例如，[oup-accepted-manuscript-2016]使用其固定的阈值进行二分类。而[jain1996]使用统计模型优化阈值。因此，为了识别新数据集中的实验测定值与相互作用模式之间的阈值关系，减少数据融合所带来的冲突，我们使用决策树及逻辑回归对数据中潜在的阈值关系进行学习，并采用异常检测剔除异常数据。</w:t>
@@ -1596,7 +1449,7 @@
       <w:pPr>
         <w:ind w:firstLineChars="200" w:firstLine="420"/>
         <w:rPr>
-          <w:rFonts w:eastAsia="宋体" w:hint="eastAsia"/>
+          <w:rFonts w:eastAsia="SimSun"/>
         </w:rPr>
       </w:pPr>
     </w:p>
@@ -1647,6 +1500,19 @@
       </w:pPr>
     </w:p>
     <w:p>
+      <w:pPr>
+        <w:ind w:firstLine="420"/>
+        <w:rPr>
+          <w:rFonts w:hint="eastAsia"/>
+        </w:rPr>
+      </w:pPr>
+    </w:p>
+    <w:p>
+      <w:pPr>
+        <w:ind w:firstLine="420"/>
+      </w:pPr>
+    </w:p>
+    <w:p>
       <w:r>
         <w:rPr>
           <w:rFonts w:hint="eastAsia"/>
@@ -1682,49 +1548,79 @@
         </w:rPr>
         <w:t>(1)</w:t>
       </w:r>
-      <w:proofErr w:type="spellStart"/>
-      <w:r>
-        <w:rPr>
-          <w:rFonts w:hint="eastAsia"/>
-        </w:rPr>
-        <w:t>drugVQA</w:t>
-      </w:r>
-      <w:proofErr w:type="spellEnd"/>
+      <w:r>
+        <w:rPr>
+          <w:rFonts w:hint="eastAsia"/>
+        </w:rPr>
+        <w:t>drugVQA(</w:t>
+      </w:r>
+      <w:r>
+        <w:rPr>
+          <w:rFonts w:hint="eastAsia"/>
+        </w:rPr>
+        <w:t>2020</w:t>
+      </w:r>
+      <w:r>
+        <w:rPr>
+          <w:rFonts w:hint="eastAsia"/>
+        </w:rPr>
+        <w:t xml:space="preserve">Nature machine intelligence: </w:t>
+      </w:r>
+      <w:r>
+        <w:t>Predicting drug</w:t>
+      </w:r>
+      <w:r>
+        <w:rPr>
+          <w:rFonts w:hint="eastAsia"/>
+        </w:rPr>
+        <w:t>-</w:t>
+      </w:r>
+      <w:r>
+        <w:t>protein interaction using quasivisual</w:t>
+      </w:r>
+      <w:r>
+        <w:rPr>
+          <w:rFonts w:hint="eastAsia"/>
+        </w:rPr>
+        <w:t xml:space="preserve"> </w:t>
+      </w:r>
+      <w:r>
+        <w:t>question answering system</w:t>
+      </w:r>
+      <w:r>
+        <w:rPr>
+          <w:rFonts w:hint="eastAsia"/>
+        </w:rPr>
+        <w:t>)</w:t>
+      </w:r>
+    </w:p>
+    <w:p>
       <w:r>
         <w:rPr>
           <w:rFonts w:hint="eastAsia"/>
         </w:rPr>
         <w:t>(</w:t>
       </w:r>
-      <w:r>
-        <w:rPr>
-          <w:rFonts w:hint="eastAsia"/>
-        </w:rPr>
-        <w:t>2020</w:t>
-      </w:r>
-      <w:r>
-        <w:rPr>
-          <w:rFonts w:hint="eastAsia"/>
-        </w:rPr>
-        <w:t xml:space="preserve">Nature machine intelligence: </w:t>
-      </w:r>
-      <w:r>
-        <w:t>Predicting drug</w:t>
-      </w:r>
-      <w:r>
-        <w:rPr>
-          <w:rFonts w:hint="eastAsia"/>
-        </w:rPr>
-        <w:t>-</w:t>
-      </w:r>
-      <w:r>
-        <w:t xml:space="preserve">protein interaction using </w:t>
-      </w:r>
-      <w:proofErr w:type="spellStart"/>
-      <w:r>
-        <w:t>quasivisual</w:t>
-      </w:r>
-      <w:proofErr w:type="spellEnd"/>
+      <w:proofErr w:type="gramStart"/>
+      <w:r>
+        <w:rPr>
+          <w:rFonts w:hint="eastAsia"/>
+        </w:rPr>
+        <w:t>2)</w:t>
+      </w:r>
+      <w:r>
+        <w:rPr>
+          <w:rFonts w:hint="eastAsia"/>
+        </w:rPr>
+        <w:t>DrugBAN</w:t>
+      </w:r>
+      <w:proofErr w:type="gramEnd"/>
+      <w:r>
+        <w:rPr>
+          <w:rFonts w:hint="eastAsia"/>
+        </w:rPr>
+        <w:t>(2023</w:t>
+      </w:r>
       <w:r>
         <w:rPr>
           <w:rFonts w:hint="eastAsia"/>
@@ -1732,7 +1628,10 @@
         <w:t xml:space="preserve"> </w:t>
       </w:r>
       <w:r>
-        <w:t>question answering system</w:t>
+        <w:rPr>
+          <w:rFonts w:hint="eastAsia"/>
+        </w:rPr>
+        <w:t>Nature machine intelligence:DrugBAN</w:t>
       </w:r>
       <w:r>
         <w:rPr>
@@ -1753,136 +1652,76 @@
         <w:rPr>
           <w:rFonts w:hint="eastAsia"/>
         </w:rPr>
-        <w:t>2)</w:t>
-      </w:r>
-      <w:proofErr w:type="spellStart"/>
-      <w:r>
-        <w:rPr>
-          <w:rFonts w:hint="eastAsia"/>
-        </w:rPr>
-        <w:t>DrugBAN</w:t>
-      </w:r>
-      <w:proofErr w:type="spellEnd"/>
+        <w:t>3)</w:t>
+      </w:r>
+      <w:r>
+        <w:rPr>
+          <w:rFonts w:hint="eastAsia"/>
+        </w:rPr>
+        <w:t>mlanDTI</w:t>
+      </w:r>
       <w:proofErr w:type="gramEnd"/>
       <w:r>
         <w:rPr>
           <w:rFonts w:hint="eastAsia"/>
         </w:rPr>
-        <w:t>(2023</w:t>
-      </w:r>
+        <w:t xml:space="preserve">(2024AAAI: </w:t>
+      </w:r>
+      <w:r>
+        <w:t>Multilevel Attention Network with Semi-supervised Domain Adaptation for Drug-Target Prediction</w:t>
+      </w:r>
+      <w:r>
+        <w:rPr>
+          <w:rFonts w:hint="eastAsia"/>
+        </w:rPr>
+        <w:t>)</w:t>
+      </w:r>
+    </w:p>
+    <w:p>
+      <w:r>
+        <w:rPr>
+          <w:rFonts w:hint="eastAsia"/>
+        </w:rPr>
+        <w:t>(</w:t>
+      </w:r>
+      <w:proofErr w:type="gramStart"/>
+      <w:r>
+        <w:rPr>
+          <w:rFonts w:hint="eastAsia"/>
+        </w:rPr>
+        <w:t>4)</w:t>
+      </w:r>
+      <w:r>
+        <w:rPr>
+          <w:rFonts w:hint="eastAsia"/>
+        </w:rPr>
+        <w:t>PretrainDPI</w:t>
+      </w:r>
+      <w:proofErr w:type="gramEnd"/>
       <w:r>
         <w:rPr>
           <w:rFonts w:hint="eastAsia"/>
         </w:rPr>
         <w:t xml:space="preserve"> </w:t>
       </w:r>
-      <w:r>
-        <w:rPr>
-          <w:rFonts w:hint="eastAsia"/>
-        </w:rPr>
-        <w:t xml:space="preserve">Nature machine </w:t>
-      </w:r>
-      <w:proofErr w:type="spellStart"/>
-      <w:r>
-        <w:rPr>
-          <w:rFonts w:hint="eastAsia"/>
-        </w:rPr>
-        <w:t>intelligence:DrugBAN</w:t>
-      </w:r>
-      <w:proofErr w:type="spellEnd"/>
-      <w:r>
-        <w:rPr>
-          <w:rFonts w:hint="eastAsia"/>
-        </w:rPr>
-        <w:t>)</w:t>
-      </w:r>
-    </w:p>
-    <w:p>
-      <w:r>
-        <w:rPr>
-          <w:rFonts w:hint="eastAsia"/>
-        </w:rPr>
-        <w:t>(</w:t>
-      </w:r>
       <w:proofErr w:type="gramStart"/>
       <w:r>
         <w:rPr>
           <w:rFonts w:hint="eastAsia"/>
         </w:rPr>
-        <w:t>3)</w:t>
-      </w:r>
-      <w:proofErr w:type="spellStart"/>
-      <w:r>
-        <w:rPr>
-          <w:rFonts w:hint="eastAsia"/>
-        </w:rPr>
-        <w:t>mlanDTI</w:t>
-      </w:r>
-      <w:proofErr w:type="spellEnd"/>
+        <w:t>[</w:t>
+      </w:r>
+      <w:r>
+        <w:t xml:space="preserve"> </w:t>
+      </w:r>
+      <w:r>
+        <w:rPr>
+          <w:rFonts w:hint="eastAsia"/>
+        </w:rPr>
+        <w:t>2021</w:t>
+      </w:r>
       <w:proofErr w:type="gramEnd"/>
       <w:r>
-        <w:rPr>
-          <w:rFonts w:hint="eastAsia"/>
-        </w:rPr>
-        <w:t xml:space="preserve">(2024AAAI: </w:t>
-      </w:r>
-      <w:r>
-        <w:t>Multilevel Attention Network with Semi-supervised Domain Adaptation for Drug-Target Prediction</w:t>
-      </w:r>
-      <w:r>
-        <w:rPr>
-          <w:rFonts w:hint="eastAsia"/>
-        </w:rPr>
-        <w:t>)</w:t>
-      </w:r>
-    </w:p>
-    <w:p>
-      <w:r>
-        <w:rPr>
-          <w:rFonts w:hint="eastAsia"/>
-        </w:rPr>
-        <w:t>(</w:t>
-      </w:r>
-      <w:proofErr w:type="gramStart"/>
-      <w:r>
-        <w:rPr>
-          <w:rFonts w:hint="eastAsia"/>
-        </w:rPr>
-        <w:t>4)</w:t>
-      </w:r>
-      <w:proofErr w:type="spellStart"/>
-      <w:r>
-        <w:rPr>
-          <w:rFonts w:hint="eastAsia"/>
-        </w:rPr>
-        <w:t>PretrainDPI</w:t>
-      </w:r>
-      <w:proofErr w:type="spellEnd"/>
-      <w:proofErr w:type="gramEnd"/>
-      <w:r>
-        <w:rPr>
-          <w:rFonts w:hint="eastAsia"/>
-        </w:rPr>
-        <w:t xml:space="preserve"> </w:t>
-      </w:r>
-      <w:proofErr w:type="gramStart"/>
-      <w:r>
-        <w:rPr>
-          <w:rFonts w:hint="eastAsia"/>
-        </w:rPr>
-        <w:t>[</w:t>
-      </w:r>
-      <w:r>
-        <w:t xml:space="preserve"> </w:t>
-      </w:r>
-      <w:r>
-        <w:rPr>
-          <w:rFonts w:hint="eastAsia"/>
-        </w:rPr>
-        <w:t>2021</w:t>
-      </w:r>
-      <w:proofErr w:type="gramEnd"/>
-      <w:r>
         <w:t>Bioinformatics</w:t>
       </w:r>
       <w:r>
@@ -1930,11 +1769,6 @@
       </w:r>
     </w:p>
     <w:p>
-      <w:pPr>
-        <w:rPr>
-          <w:rFonts w:hint="eastAsia"/>
-        </w:rPr>
-      </w:pPr>
       <w:r>
         <w:rPr>
           <w:rFonts w:hint="eastAsia"/>
@@ -2325,7 +2159,7 @@
   <w:docDefaults>
     <w:rPrDefault>
       <w:rPr>
-        <w:rFonts w:ascii="Times New Roman" w:eastAsia="宋体" w:hAnsi="Times New Roman" w:cs="Times New Roman"/>
+        <w:rFonts w:ascii="Times New Roman" w:eastAsia="SimSun" w:hAnsi="Times New Roman" w:cs="Times New Roman"/>
         <w:lang w:val="en-US" w:eastAsia="zh-CN" w:bidi="ar-SA"/>
       </w:rPr>
     </w:rPrDefault>

--- a/论文原稿.docx
+++ b/论文原稿.docx
@@ -1502,9 +1502,6 @@
     <w:p>
       <w:pPr>
         <w:ind w:firstLine="420"/>
-        <w:rPr>
-          <w:rFonts w:hint="eastAsia"/>
-        </w:rPr>
       </w:pPr>
     </w:p>
     <w:p>
@@ -1594,6 +1591,7 @@
         <w:t>)</w:t>
       </w:r>
     </w:p>
+    <w:p/>
     <w:p>
       <w:r>
         <w:rPr>
@@ -1640,6 +1638,9 @@
         <w:t>)</w:t>
       </w:r>
     </w:p>
+    <w:p/>
+    <w:p/>
+    <w:p/>
     <w:p>
       <w:r>
         <w:rPr>
@@ -1731,7 +1732,11 @@
         <w:t xml:space="preserve">: </w:t>
       </w:r>
       <w:r>
-        <w:t>Bayesian neural network with pretrained protein embedding enhances prediction accuracy of drug-protein interaction</w:t>
+        <w:t xml:space="preserve">Bayesian neural network with pretrained protein embedding </w:t>
+      </w:r>
+      <w:r>
+        <w:lastRenderedPageBreak/>
+        <w:t>enhances prediction accuracy of drug-protein interaction</w:t>
       </w:r>
       <w:r>
         <w:rPr>
@@ -1802,7 +1807,7 @@
       <w:r>
         <w:t>药物设计中结合效应通常通过平衡结合来评估，并且在大多数情况下反映了药物与药物靶标结合时在晶体结构中观察到的结合模式</w:t>
       </w:r>
-      <w:hyperlink r:id="rId6" w:history="1">
+      <w:hyperlink r:id="rId7" w:history="1">
         <w:r>
           <w:rPr>
             <w:rStyle w:val="a3"/>
@@ -2819,4 +2824,16 @@
   <a:objectDefaults/>
   <a:extraClrSchemeLst/>
 </a:theme>
+</file>
+
+<file path=customXml/item1.xml><?xml version="1.0" encoding="utf-8"?>
+<b:Sources xmlns:b="http://schemas.openxmlformats.org/officeDocument/2006/bibliography" xmlns="http://schemas.openxmlformats.org/officeDocument/2006/bibliography" SelectedStyle="\APASixthEditionOfficeOnline.xsl" StyleName="APA" Version="6"/>
+</file>
+
+<file path=customXml/itemProps1.xml><?xml version="1.0" encoding="utf-8"?>
+<ds:datastoreItem xmlns:ds="http://schemas.openxmlformats.org/officeDocument/2006/customXml" ds:itemID="{28CFB443-261E-4AF8-BACE-F88CDC6698AD}">
+  <ds:schemaRefs>
+    <ds:schemaRef ds:uri="http://schemas.openxmlformats.org/officeDocument/2006/bibliography"/>
+  </ds:schemaRefs>
+</ds:datastoreItem>
 </file>
--- a/论文原稿.docx
+++ b/论文原稿.docx
@@ -21,15 +21,7 @@
         <w:ind w:firstLine="420"/>
       </w:pPr>
       <w:r>
-        <w:t>在生物大分子中，蛋白质是一类特别引人关注的类别，因为它们参与了从结构和机械角色到信号传递和调节功能的大量细胞过程。为了发挥其生物学功能，蛋白质通常需要与其</w:t>
-      </w:r>
-      <w:proofErr w:type="gramStart"/>
-      <w:r>
-        <w:t>他分子</w:t>
-      </w:r>
-      <w:proofErr w:type="gramEnd"/>
-      <w:r>
-        <w:t>直接相互作用，包括蛋白质</w:t>
+        <w:t>在生物大分子中，蛋白质是一类特别引人关注的类别，因为它们参与了从结构和机械角色到信号传递和调节功能的大量细胞过程。为了发挥其生物学功能，蛋白质通常需要与其他分子直接相互作用，包括蛋白质</w:t>
       </w:r>
       <w:r>
         <w:t>/</w:t>
@@ -217,19 +209,11 @@
         </w:rPr>
         <w:t xml:space="preserve"> 2,600,000 </w:t>
       </w:r>
-      <w:proofErr w:type="gramStart"/>
-      <w:r>
-        <w:rPr>
-          <w:rFonts w:hint="eastAsia"/>
-        </w:rPr>
-        <w:t>个</w:t>
-      </w:r>
-      <w:proofErr w:type="gramEnd"/>
-      <w:r>
-        <w:rPr>
-          <w:rFonts w:hint="eastAsia"/>
-        </w:rPr>
-        <w:t>经实验测定的蛋白质</w:t>
+      <w:r>
+        <w:rPr>
+          <w:rFonts w:hint="eastAsia"/>
+        </w:rPr>
+        <w:t>个经实验测定的蛋白质</w:t>
       </w:r>
       <w:r>
         <w:rPr>
@@ -700,19 +684,11 @@
         </w:rPr>
         <w:t>BindingDB</w:t>
       </w:r>
-      <w:proofErr w:type="gramStart"/>
-      <w:r>
-        <w:rPr>
-          <w:rFonts w:hint="eastAsia"/>
-        </w:rPr>
-        <w:t>官网获取</w:t>
-      </w:r>
-      <w:proofErr w:type="gramEnd"/>
-      <w:r>
-        <w:rPr>
-          <w:rFonts w:hint="eastAsia"/>
-        </w:rPr>
-        <w:t>了</w:t>
+      <w:r>
+        <w:rPr>
+          <w:rFonts w:hint="eastAsia"/>
+        </w:rPr>
+        <w:t>官网获取了</w:t>
       </w:r>
       <w:r>
         <w:rPr>
@@ -760,21 +736,7 @@
         <w:rPr>
           <w:rFonts w:hint="eastAsia"/>
         </w:rPr>
-        <w:t>中的</w:t>
-      </w:r>
-      <w:proofErr w:type="gramStart"/>
-      <w:r>
-        <w:rPr>
-          <w:rFonts w:hint="eastAsia"/>
-        </w:rPr>
-        <w:t>所有结合</w:t>
-      </w:r>
-      <w:proofErr w:type="gramEnd"/>
-      <w:r>
-        <w:rPr>
-          <w:rFonts w:hint="eastAsia"/>
-        </w:rPr>
-        <w:t>数据。将其中的异常值，模糊值，及无法</w:t>
+        <w:t>中的所有结合数据。将其中的异常值，模糊值，及无法</w:t>
       </w:r>
     </w:p>
     <w:p>
@@ -956,21 +918,7 @@
         <w:rPr>
           <w:rFonts w:hint="eastAsia"/>
         </w:rPr>
-        <w:t>是配体亲和力和选择性比</w:t>
-      </w:r>
-      <w:proofErr w:type="gramStart"/>
-      <w:r>
-        <w:rPr>
-          <w:rFonts w:hint="eastAsia"/>
-        </w:rPr>
-        <w:t>较以及</w:t>
-      </w:r>
-      <w:proofErr w:type="gramEnd"/>
-      <w:r>
-        <w:rPr>
-          <w:rFonts w:hint="eastAsia"/>
-        </w:rPr>
-        <w:t>预测体内有效药物浓度的重要基础参数。药物</w:t>
+        <w:t>是配体亲和力和选择性比较以及预测体内有效药物浓度的重要基础参数。药物</w:t>
       </w:r>
       <w:r>
         <w:rPr>
@@ -1202,7 +1150,7 @@
       <w:pPr>
         <w:ind w:firstLineChars="200" w:firstLine="420"/>
         <w:rPr>
-          <w:rFonts w:ascii="SimSun" w:eastAsia="SimSun" w:hAnsi="SimSun" w:cs="SimSun"/>
+          <w:rFonts w:ascii="宋体" w:eastAsia="宋体" w:hAnsi="宋体" w:cs="宋体" w:hint="eastAsia"/>
           <w:sz w:val="24"/>
         </w:rPr>
       </w:pPr>
@@ -1270,21 +1218,7 @@
         <w:rPr>
           <w:rFonts w:hint="eastAsia"/>
         </w:rPr>
-        <w:t>表示</w:t>
-      </w:r>
-      <w:proofErr w:type="gramStart"/>
-      <w:r>
-        <w:rPr>
-          <w:rFonts w:hint="eastAsia"/>
-        </w:rPr>
-        <w:t>其之间</w:t>
-      </w:r>
-      <w:proofErr w:type="gramEnd"/>
-      <w:r>
-        <w:rPr>
-          <w:rFonts w:hint="eastAsia"/>
-        </w:rPr>
-        <w:t>存在消极的相互作用</w:t>
+        <w:t>表示其之间存在消极的相互作用</w:t>
       </w:r>
       <w:r>
         <w:rPr>
@@ -1332,21 +1266,7 @@
         <w:rPr>
           <w:rFonts w:hint="eastAsia"/>
         </w:rPr>
-        <w:t>结合</w:t>
-      </w:r>
-      <w:proofErr w:type="gramStart"/>
-      <w:r>
-        <w:rPr>
-          <w:rFonts w:hint="eastAsia"/>
-        </w:rPr>
-        <w:t>亲和值</w:t>
-      </w:r>
-      <w:proofErr w:type="gramEnd"/>
-      <w:r>
-        <w:rPr>
-          <w:rFonts w:hint="eastAsia"/>
-        </w:rPr>
-        <w:t>通常用解离常数（</w:t>
+        <w:t>结合亲和值通常用解离常数（</w:t>
       </w:r>
       <w:r>
         <w:rPr>
@@ -1370,21 +1290,7 @@
         <w:rPr>
           <w:rFonts w:hint="eastAsia"/>
         </w:rPr>
-        <w:t>）和</w:t>
-      </w:r>
-      <w:proofErr w:type="gramStart"/>
-      <w:r>
-        <w:rPr>
-          <w:rFonts w:hint="eastAsia"/>
-        </w:rPr>
-        <w:t>半最大</w:t>
-      </w:r>
-      <w:proofErr w:type="gramEnd"/>
-      <w:r>
-        <w:rPr>
-          <w:rFonts w:hint="eastAsia"/>
-        </w:rPr>
-        <w:t>抑制浓度（</w:t>
+        <w:t>）和半最大抑制浓度（</w:t>
       </w:r>
       <w:r>
         <w:rPr>
@@ -1425,21 +1331,21 @@
       <w:r>
         <w:rPr>
           <w:rStyle w:val="HTML"/>
-          <w:rFonts w:ascii="SimSun" w:eastAsia="SimSun" w:hAnsi="SimSun" w:cs="SimSun"/>
+          <w:rFonts w:ascii="宋体" w:eastAsia="宋体" w:hAnsi="宋体" w:cs="宋体"/>
           <w:sz w:val="24"/>
         </w:rPr>
         <w:t>Kd, IC50, Ki, EC50</w:t>
       </w:r>
       <w:r>
         <w:rPr>
-          <w:rFonts w:ascii="SimSun" w:eastAsia="SimSun" w:hAnsi="SimSun" w:cs="SimSun"/>
+          <w:rFonts w:ascii="宋体" w:eastAsia="宋体" w:hAnsi="宋体" w:cs="宋体"/>
           <w:sz w:val="24"/>
         </w:rPr>
         <w:t>的值</w:t>
       </w:r>
       <w:r>
         <w:rPr>
-          <w:rFonts w:ascii="SimSun" w:eastAsia="SimSun" w:hAnsi="SimSun" w:cs="SimSun" w:hint="eastAsia"/>
+          <w:rFonts w:ascii="宋体" w:eastAsia="宋体" w:hAnsi="宋体" w:cs="宋体" w:hint="eastAsia"/>
           <w:sz w:val="24"/>
         </w:rPr>
         <w:t>进行设定，但是关于阈值的设置并未统一[2 阈值的选择标准]。例如，[oup-accepted-manuscript-2016]使用其固定的阈值进行二分类。而[jain1996]使用统计模型优化阈值。因此，为了识别新数据集中的实验测定值与相互作用模式之间的阈值关系，减少数据融合所带来的冲突，我们使用决策树及逻辑回归对数据中潜在的阈值关系进行学习，并采用异常检测剔除异常数据。</w:t>
@@ -1449,7 +1355,7 @@
       <w:pPr>
         <w:ind w:firstLineChars="200" w:firstLine="420"/>
         <w:rPr>
-          <w:rFonts w:eastAsia="SimSun"/>
+          <w:rFonts w:eastAsia="宋体"/>
         </w:rPr>
       </w:pPr>
     </w:p>
@@ -1493,6 +1399,51 @@
       <w:pPr>
         <w:ind w:firstLine="420"/>
       </w:pPr>
+      <w:r>
+        <w:rPr>
+          <w:rFonts w:hint="eastAsia"/>
+        </w:rPr>
+        <w:t>使用</w:t>
+      </w:r>
+      <w:r>
+        <w:rPr>
+          <w:rFonts w:hint="eastAsia"/>
+        </w:rPr>
+        <w:t>Ankh</w:t>
+      </w:r>
+      <w:r>
+        <w:t>[</w:t>
+      </w:r>
+      <w:r>
+        <w:rPr>
+          <w:rFonts w:hint="eastAsia"/>
+        </w:rPr>
+        <w:t>Ankh</w:t>
+      </w:r>
+      <w:r>
+        <w:t>]</w:t>
+      </w:r>
+      <w:r>
+        <w:rPr>
+          <w:rFonts w:hint="eastAsia"/>
+        </w:rPr>
+        <w:t>和</w:t>
+      </w:r>
+      <w:r>
+        <w:t>BindGPT[</w:t>
+      </w:r>
+      <w:r>
+        <w:t>BindGPT</w:t>
+      </w:r>
+      <w:r>
+        <w:t>]</w:t>
+      </w:r>
+      <w:r>
+        <w:rPr>
+          <w:rFonts w:hint="eastAsia"/>
+        </w:rPr>
+        <w:t>分别对蛋白质和化合物进行编码。</w:t>
+      </w:r>
     </w:p>
     <w:p>
       <w:pPr>
@@ -1597,27 +1548,13 @@
         <w:rPr>
           <w:rFonts w:hint="eastAsia"/>
         </w:rPr>
-        <w:t>(</w:t>
-      </w:r>
-      <w:proofErr w:type="gramStart"/>
-      <w:r>
-        <w:rPr>
-          <w:rFonts w:hint="eastAsia"/>
-        </w:rPr>
-        <w:t>2)</w:t>
-      </w:r>
-      <w:r>
-        <w:rPr>
-          <w:rFonts w:hint="eastAsia"/>
-        </w:rPr>
-        <w:t>DrugBAN</w:t>
-      </w:r>
-      <w:proofErr w:type="gramEnd"/>
-      <w:r>
-        <w:rPr>
-          <w:rFonts w:hint="eastAsia"/>
-        </w:rPr>
-        <w:t>(2023</w:t>
+        <w:t>(2)</w:t>
+      </w:r>
+      <w:r>
+        <w:rPr>
+          <w:rFonts w:hint="eastAsia"/>
+        </w:rPr>
+        <w:t>DrugBAN(2023</w:t>
       </w:r>
       <w:r>
         <w:rPr>
@@ -1646,27 +1583,13 @@
         <w:rPr>
           <w:rFonts w:hint="eastAsia"/>
         </w:rPr>
-        <w:t>(</w:t>
-      </w:r>
-      <w:proofErr w:type="gramStart"/>
-      <w:r>
-        <w:rPr>
-          <w:rFonts w:hint="eastAsia"/>
-        </w:rPr>
-        <w:t>3)</w:t>
-      </w:r>
-      <w:r>
-        <w:rPr>
-          <w:rFonts w:hint="eastAsia"/>
-        </w:rPr>
-        <w:t>mlanDTI</w:t>
-      </w:r>
-      <w:proofErr w:type="gramEnd"/>
-      <w:r>
-        <w:rPr>
-          <w:rFonts w:hint="eastAsia"/>
-        </w:rPr>
-        <w:t xml:space="preserve">(2024AAAI: </w:t>
+        <w:t>(3)</w:t>
+      </w:r>
+      <w:r>
+        <w:rPr>
+          <w:rFonts w:hint="eastAsia"/>
+        </w:rPr>
+        <w:t xml:space="preserve">mlanDTI(2024AAAI: </w:t>
       </w:r>
       <w:r>
         <w:t>Multilevel Attention Network with Semi-supervised Domain Adaptation for Drug-Target Prediction</w:t>
@@ -1683,45 +1606,29 @@
         <w:rPr>
           <w:rFonts w:hint="eastAsia"/>
         </w:rPr>
-        <w:t>(</w:t>
-      </w:r>
-      <w:proofErr w:type="gramStart"/>
-      <w:r>
-        <w:rPr>
-          <w:rFonts w:hint="eastAsia"/>
-        </w:rPr>
-        <w:t>4)</w:t>
-      </w:r>
-      <w:r>
-        <w:rPr>
-          <w:rFonts w:hint="eastAsia"/>
-        </w:rPr>
-        <w:t>PretrainDPI</w:t>
-      </w:r>
-      <w:proofErr w:type="gramEnd"/>
-      <w:r>
-        <w:rPr>
-          <w:rFonts w:hint="eastAsia"/>
-        </w:rPr>
+        <w:t>(4)</w:t>
+      </w:r>
+      <w:r>
+        <w:rPr>
+          <w:rFonts w:hint="eastAsia"/>
+        </w:rPr>
+        <w:t xml:space="preserve">PretrainDPI </w:t>
+      </w:r>
+      <w:r>
+        <w:rPr>
+          <w:rFonts w:hint="eastAsia"/>
+        </w:rPr>
+        <w:t>[</w:t>
+      </w:r>
+      <w:r>
         <w:t xml:space="preserve"> </w:t>
       </w:r>
-      <w:proofErr w:type="gramStart"/>
-      <w:r>
-        <w:rPr>
-          <w:rFonts w:hint="eastAsia"/>
-        </w:rPr>
-        <w:t>[</w:t>
-      </w:r>
-      <w:r>
-        <w:t xml:space="preserve"> </w:t>
-      </w:r>
       <w:r>
         <w:rPr>
           <w:rFonts w:hint="eastAsia"/>
         </w:rPr>
         <w:t>2021</w:t>
       </w:r>
-      <w:proofErr w:type="gramEnd"/>
       <w:r>
         <w:t>Bioinformatics</w:t>
       </w:r>
@@ -1827,52 +1734,26 @@
         <w:ind w:firstLine="420"/>
       </w:pPr>
       <w:r>
-        <w:t>从热力学角度讲，优化结合亲和力意味着提高结合自由能，结合自由能有两个组成部分：结合</w:t>
-      </w:r>
-      <w:proofErr w:type="gramStart"/>
+        <w:t>从热力学角度讲，优化结合亲和力意味着提高结合自由能，结合自由能有两个组成部分：结合焓和结合熵。结合焓和结合熵可能对结合自由能产生积极或消极的影响，进而影响结合亲和力。</w:t>
+      </w:r>
+      <w:r>
+        <w:rPr>
+          <w:rFonts w:hint="eastAsia"/>
+        </w:rPr>
+        <w:t>特异性</w:t>
+      </w:r>
+      <w:r>
+        <w:t>相互作用（如氢键、盐桥、范德华接触）</w:t>
+      </w:r>
+      <w:r>
+        <w:rPr>
+          <w:rFonts w:hint="eastAsia"/>
+        </w:rPr>
+        <w:t>会带来</w:t>
+      </w:r>
       <w:r>
         <w:t>焓</w:t>
       </w:r>
-      <w:proofErr w:type="gramEnd"/>
-      <w:r>
-        <w:t>和结合熵。结合</w:t>
-      </w:r>
-      <w:proofErr w:type="gramStart"/>
-      <w:r>
-        <w:t>焓</w:t>
-      </w:r>
-      <w:proofErr w:type="gramEnd"/>
-      <w:r>
-        <w:t>和结合</w:t>
-      </w:r>
-      <w:proofErr w:type="gramStart"/>
-      <w:r>
-        <w:t>熵</w:t>
-      </w:r>
-      <w:proofErr w:type="gramEnd"/>
-      <w:r>
-        <w:t>可能对结合自由能产生积极或消极的影响，进而影响结合亲和力。</w:t>
-      </w:r>
-      <w:r>
-        <w:rPr>
-          <w:rFonts w:hint="eastAsia"/>
-        </w:rPr>
-        <w:t>特异性</w:t>
-      </w:r>
-      <w:r>
-        <w:t>相互作用（如氢键、盐桥、范德华接触）</w:t>
-      </w:r>
-      <w:r>
-        <w:rPr>
-          <w:rFonts w:hint="eastAsia"/>
-        </w:rPr>
-        <w:t>会带来</w:t>
-      </w:r>
-      <w:proofErr w:type="gramStart"/>
-      <w:r>
-        <w:t>焓</w:t>
-      </w:r>
-      <w:proofErr w:type="gramEnd"/>
       <w:r>
         <w:rPr>
           <w:rFonts w:hint="eastAsia"/>
@@ -1880,13 +1761,8 @@
         <w:t>的增益</w:t>
       </w:r>
       <w:r>
-        <w:t>，而极性基团的脱</w:t>
-      </w:r>
-      <w:proofErr w:type="gramStart"/>
-      <w:r>
-        <w:t>溶则导致焓</w:t>
-      </w:r>
-      <w:proofErr w:type="gramEnd"/>
+        <w:t>，而极性基团的脱溶则导致焓</w:t>
+      </w:r>
       <w:r>
         <w:rPr>
           <w:rFonts w:hint="eastAsia"/>
@@ -1953,49 +1829,28 @@
         <w:ind w:firstLine="420"/>
       </w:pPr>
       <w:r>
-        <w:t>基于这些考虑，优化工作可能会导致不同的热力学结果。当具有最佳几何结构的特定极性相互作用形成时，极性基团的引入可以提高结合</w:t>
-      </w:r>
-      <w:proofErr w:type="gramStart"/>
-      <w:r>
-        <w:t>焓</w:t>
-      </w:r>
-      <w:proofErr w:type="gramEnd"/>
+        <w:t>基于这些考虑，优化工作可能会导致不同的热力学结果。当具有最佳几何结构的特定极性相互作用形成时，极性基团的引入可以提高结合焓（图</w:t>
+      </w:r>
+      <w:r>
+        <w:t>16 - 4a</w:t>
+      </w:r>
+      <w:r>
+        <w:t>）。如果极性基团的位置不正确，那么基本上会实现极性去溶的焓</w:t>
+      </w:r>
+      <w:r>
+        <w:rPr>
+          <w:rFonts w:hint="eastAsia"/>
+        </w:rPr>
+        <w:t>损失</w:t>
+      </w:r>
       <w:r>
         <w:t>（图</w:t>
       </w:r>
       <w:r>
-        <w:t>16 - 4a</w:t>
-      </w:r>
-      <w:r>
-        <w:t>）。如果极性基团的位置不正确，那么基本上会实现极性</w:t>
-      </w:r>
-      <w:proofErr w:type="gramStart"/>
-      <w:r>
-        <w:t>去溶的焓</w:t>
-      </w:r>
-      <w:proofErr w:type="gramEnd"/>
-      <w:r>
-        <w:rPr>
-          <w:rFonts w:hint="eastAsia"/>
-        </w:rPr>
-        <w:t>损失</w:t>
-      </w:r>
-      <w:r>
-        <w:t>（图</w:t>
-      </w:r>
-      <w:r>
         <w:t>16 - 4b</w:t>
       </w:r>
       <w:r>
-        <w:t>）。当极性空腔被填充时，添加非极性基团可能是</w:t>
-      </w:r>
-      <w:proofErr w:type="gramStart"/>
-      <w:r>
-        <w:t>焓</w:t>
-      </w:r>
-      <w:proofErr w:type="gramEnd"/>
-      <w:r>
-        <w:t>有利的（图</w:t>
+        <w:t>）。当极性空腔被填充时，添加非极性基团可能是焓有利的（图</w:t>
       </w:r>
       <w:r>
         <w:t>16 - 4c</w:t>
@@ -2016,15 +1871,7 @@
         <w:t>——</w:t>
       </w:r>
       <w:r>
-        <w:t>尽管存在配体</w:t>
-      </w:r>
-      <w:proofErr w:type="gramStart"/>
-      <w:r>
-        <w:t>去溶带来</w:t>
-      </w:r>
-      <w:proofErr w:type="gramEnd"/>
-      <w:r>
-        <w:t>的熵</w:t>
+        <w:t>尽管存在配体去溶带来的熵</w:t>
       </w:r>
       <w:r>
         <w:rPr>
@@ -2036,13 +1883,8 @@
         <w:t>——</w:t>
       </w:r>
       <w:r>
-        <w:t>导致了剧烈的</w:t>
-      </w:r>
-      <w:proofErr w:type="gramStart"/>
-      <w:r>
-        <w:t>焓</w:t>
-      </w:r>
-      <w:proofErr w:type="gramEnd"/>
+        <w:t>导致了剧烈的焓</w:t>
+      </w:r>
       <w:r>
         <w:rPr>
           <w:rFonts w:hint="eastAsia"/>
@@ -2164,7 +2006,7 @@
   <w:docDefaults>
     <w:rPrDefault>
       <w:rPr>
-        <w:rFonts w:ascii="Times New Roman" w:eastAsia="SimSun" w:hAnsi="Times New Roman" w:cs="Times New Roman"/>
+        <w:rFonts w:ascii="Times New Roman" w:eastAsia="宋体" w:hAnsi="Times New Roman" w:cs="Times New Roman"/>
         <w:lang w:val="en-US" w:eastAsia="zh-CN" w:bidi="ar-SA"/>
       </w:rPr>
     </w:rPrDefault>
